--- a/REPORT.docx
+++ b/REPORT.docx
@@ -116,7 +116,7 @@
           <w:szCs w:val="26"/>
         </w:rPr>
       </w:pPr>
-      <w:bookmarkStart w:colFirst="0" w:colLast="0" w:name="_ax23i4dks570" w:id="0"/>
+      <w:bookmarkStart w:colFirst="0" w:colLast="0" w:name="_gjdgxs" w:id="0"/>
       <w:bookmarkEnd w:id="0"/>
       <w:r>
         <w:rPr>
@@ -171,10 +171,11 @@
       <w:pPr>
         <w:numPr>
           <w:ilvl w:val="0"/>
-          <w:numId w:val="7"/>
+          <w:numId w:val="4"/>
         </w:numPr>
-        <w:spacing w:after="0" w:afterAutospacing="0" w:before="240" w:lineRule="auto"/>
+        <w:spacing w:after="0" w:before="240" w:lineRule="auto"/>
         <w:ind w:left="720" w:hanging="360"/>
+        <w:rPr/>
       </w:pPr>
       <w:r>
         <w:rPr>
@@ -194,10 +195,11 @@
       <w:pPr>
         <w:numPr>
           <w:ilvl w:val="0"/>
-          <w:numId w:val="7"/>
+          <w:numId w:val="4"/>
         </w:numPr>
-        <w:spacing w:after="0" w:afterAutospacing="0" w:before="0" w:beforeAutospacing="0" w:lineRule="auto"/>
+        <w:spacing w:after="0" w:before="0" w:lineRule="auto"/>
         <w:ind w:left="720" w:hanging="360"/>
+        <w:rPr/>
       </w:pPr>
       <w:r>
         <w:rPr>
@@ -231,10 +233,11 @@
       <w:pPr>
         <w:numPr>
           <w:ilvl w:val="0"/>
-          <w:numId w:val="7"/>
+          <w:numId w:val="4"/>
         </w:numPr>
-        <w:spacing w:after="240" w:before="0" w:beforeAutospacing="0" w:lineRule="auto"/>
+        <w:spacing w:after="240" w:before="0" w:lineRule="auto"/>
         <w:ind w:left="720" w:hanging="360"/>
+        <w:rPr/>
       </w:pPr>
       <w:r>
         <w:rPr>
@@ -277,7 +280,7 @@
           <w:szCs w:val="26"/>
         </w:rPr>
       </w:pPr>
-      <w:bookmarkStart w:colFirst="0" w:colLast="0" w:name="_xqh9p6if0bh7" w:id="1"/>
+      <w:bookmarkStart w:colFirst="0" w:colLast="0" w:name="_30j0zll" w:id="1"/>
       <w:bookmarkEnd w:id="1"/>
       <w:r>
         <w:rPr>
@@ -318,10 +321,11 @@
       <w:pPr>
         <w:numPr>
           <w:ilvl w:val="0"/>
-          <w:numId w:val="4"/>
+          <w:numId w:val="1"/>
         </w:numPr>
-        <w:spacing w:after="0" w:afterAutospacing="0" w:before="240" w:lineRule="auto"/>
+        <w:spacing w:after="0" w:before="240" w:lineRule="auto"/>
         <w:ind w:left="720" w:hanging="360"/>
+        <w:rPr/>
       </w:pPr>
       <w:r>
         <w:rPr>
@@ -341,10 +345,11 @@
       <w:pPr>
         <w:numPr>
           <w:ilvl w:val="0"/>
-          <w:numId w:val="4"/>
+          <w:numId w:val="1"/>
         </w:numPr>
-        <w:spacing w:after="0" w:afterAutospacing="0" w:before="0" w:beforeAutospacing="0" w:lineRule="auto"/>
+        <w:spacing w:after="0" w:before="0" w:lineRule="auto"/>
         <w:ind w:left="720" w:hanging="360"/>
+        <w:rPr/>
       </w:pPr>
       <w:r>
         <w:rPr>
@@ -364,10 +369,11 @@
       <w:pPr>
         <w:numPr>
           <w:ilvl w:val="0"/>
-          <w:numId w:val="4"/>
+          <w:numId w:val="1"/>
         </w:numPr>
-        <w:spacing w:after="240" w:before="0" w:beforeAutospacing="0" w:lineRule="auto"/>
+        <w:spacing w:after="240" w:before="0" w:lineRule="auto"/>
         <w:ind w:left="720" w:hanging="360"/>
+        <w:rPr/>
       </w:pPr>
       <w:r>
         <w:rPr>
@@ -396,7 +402,7 @@
           <w:szCs w:val="26"/>
         </w:rPr>
       </w:pPr>
-      <w:bookmarkStart w:colFirst="0" w:colLast="0" w:name="_9t5q3h2fungb" w:id="2"/>
+      <w:bookmarkStart w:colFirst="0" w:colLast="0" w:name="_1fob9te" w:id="2"/>
       <w:bookmarkEnd w:id="2"/>
       <w:r>
         <w:rPr>
@@ -422,7 +428,7 @@
           <w:szCs w:val="26"/>
         </w:rPr>
       </w:pPr>
-      <w:bookmarkStart w:colFirst="0" w:colLast="0" w:name="_qthtl0bed25q" w:id="3"/>
+      <w:bookmarkStart w:colFirst="0" w:colLast="0" w:name="_3znysh7" w:id="3"/>
       <w:bookmarkEnd w:id="3"/>
       <w:r>
         <w:rPr>
@@ -448,7 +454,7 @@
           <w:szCs w:val="22"/>
         </w:rPr>
       </w:pPr>
-      <w:bookmarkStart w:colFirst="0" w:colLast="0" w:name="_bentbnb6r0eb" w:id="4"/>
+      <w:bookmarkStart w:colFirst="0" w:colLast="0" w:name="_2et92p0" w:id="4"/>
       <w:bookmarkEnd w:id="4"/>
       <w:r>
         <w:rPr>
@@ -486,7 +492,7 @@
           <w:szCs w:val="22"/>
         </w:rPr>
       </w:pPr>
-      <w:bookmarkStart w:colFirst="0" w:colLast="0" w:name="_oud6irqgtqs1" w:id="5"/>
+      <w:bookmarkStart w:colFirst="0" w:colLast="0" w:name="_tyjcwt" w:id="5"/>
       <w:bookmarkEnd w:id="5"/>
       <w:r>
         <w:rPr>
@@ -503,10 +509,11 @@
       <w:pPr>
         <w:numPr>
           <w:ilvl w:val="0"/>
-          <w:numId w:val="5"/>
+          <w:numId w:val="2"/>
         </w:numPr>
-        <w:spacing w:after="0" w:afterAutospacing="0" w:before="240" w:lineRule="auto"/>
+        <w:spacing w:after="0" w:before="240" w:lineRule="auto"/>
         <w:ind w:left="720" w:hanging="360"/>
+        <w:rPr/>
       </w:pPr>
       <w:r>
         <w:rPr>
@@ -526,10 +533,11 @@
       <w:pPr>
         <w:numPr>
           <w:ilvl w:val="0"/>
-          <w:numId w:val="5"/>
+          <w:numId w:val="2"/>
         </w:numPr>
-        <w:spacing w:after="0" w:afterAutospacing="0" w:before="0" w:beforeAutospacing="0" w:lineRule="auto"/>
+        <w:spacing w:after="0" w:before="0" w:lineRule="auto"/>
         <w:ind w:left="720" w:hanging="360"/>
+        <w:rPr/>
       </w:pPr>
       <w:r>
         <w:rPr>
@@ -542,168 +550,33 @@
         <w:rPr>
           <w:rtl w:val="0"/>
         </w:rPr>
-        <w:t xml:space="preserve"> Tạo mask cho template (nếu cần), giúp tập trung vào vùng quan trọng trong ảnh.</w:t>
+        <w:t xml:space="preserve"> Tạo mask cho template (nếu cần), giúp tập trung vào vùng quan trọng trong ảnh, có tác dụng phân vùng giữa object và background (như hình dưới), để khi dùng matchTemplate tăng độ chính xác.</w:t>
       </w:r>
     </w:p>
     <w:p>
       <w:pPr>
         <w:numPr>
           <w:ilvl w:val="0"/>
-          <w:numId w:val="5"/>
+          <w:numId w:val="2"/>
         </w:numPr>
-        <w:spacing w:after="0" w:afterAutospacing="0" w:before="0" w:beforeAutospacing="0" w:lineRule="auto"/>
+        <w:spacing w:after="0" w:before="0" w:lineRule="auto"/>
         <w:ind w:left="720" w:hanging="360"/>
-      </w:pPr>
-      <w:r>
-        <w:rPr>
-          <w:b w:val="1"/>
-          <w:rtl w:val="0"/>
-        </w:rPr>
-        <w:t xml:space="preserve">Bước 3:</w:t>
-      </w:r>
-      <w:r>
-        <w:rPr>
-          <w:rtl w:val="0"/>
-        </w:rPr>
-        <w:t xml:space="preserve"> Tìm đối tượng trong ảnh gốc với các tỷ lệ khác nhau của template (scale) để xử lý sự khác biệt kích thước.</w:t>
-      </w:r>
-    </w:p>
-    <w:p>
-      <w:pPr>
-        <w:numPr>
-          <w:ilvl w:val="0"/>
-          <w:numId w:val="5"/>
-        </w:numPr>
-        <w:spacing w:after="0" w:afterAutospacing="0" w:before="0" w:beforeAutospacing="0" w:lineRule="auto"/>
-        <w:ind w:left="720" w:hanging="360"/>
-      </w:pPr>
-      <w:r>
-        <w:rPr>
-          <w:b w:val="1"/>
-          <w:rtl w:val="0"/>
-        </w:rPr>
-        <w:t xml:space="preserve">Bước 4:</w:t>
-      </w:r>
-      <w:r>
-        <w:rPr>
-          <w:rtl w:val="0"/>
-        </w:rPr>
-        <w:t xml:space="preserve"> Sử dụng hàm </w:t>
-      </w:r>
-      <w:r>
-        <w:rPr>
-          <w:rFonts w:ascii="Roboto Mono" w:cs="Roboto Mono" w:eastAsia="Roboto Mono" w:hAnsi="Roboto Mono"/>
-          <w:color w:val="188038"/>
-          <w:rtl w:val="0"/>
-        </w:rPr>
-        <w:t xml:space="preserve">cv2.matchTemplate()</w:t>
-      </w:r>
-      <w:r>
-        <w:rPr>
-          <w:rtl w:val="0"/>
-        </w:rPr>
-        <w:t xml:space="preserve"> để tính toán mức độ tương đồng (dùng phương pháp TM_CCOEFF_NORMED).</w:t>
-      </w:r>
-    </w:p>
-    <w:p>
-      <w:pPr>
-        <w:numPr>
-          <w:ilvl w:val="0"/>
-          <w:numId w:val="5"/>
-        </w:numPr>
-        <w:spacing w:after="0" w:afterAutospacing="0" w:before="0" w:beforeAutospacing="0" w:lineRule="auto"/>
-        <w:ind w:left="720" w:hanging="360"/>
-      </w:pPr>
-      <w:r>
-        <w:rPr>
-          <w:b w:val="1"/>
-          <w:rtl w:val="0"/>
-        </w:rPr>
-        <w:t xml:space="preserve">Bước 5:</w:t>
-      </w:r>
-      <w:r>
-        <w:rPr>
-          <w:rtl w:val="0"/>
-        </w:rPr>
-        <w:t xml:space="preserve"> Dùng </w:t>
-      </w:r>
-      <w:r>
-        <w:rPr>
-          <w:rFonts w:ascii="Roboto Mono" w:cs="Roboto Mono" w:eastAsia="Roboto Mono" w:hAnsi="Roboto Mono"/>
-          <w:color w:val="188038"/>
-          <w:rtl w:val="0"/>
-        </w:rPr>
-        <w:t xml:space="preserve">cv2.minMaxLoc()</w:t>
-      </w:r>
-      <w:r>
-        <w:rPr>
-          <w:rtl w:val="0"/>
-        </w:rPr>
-        <w:t xml:space="preserve"> để lấy vị trí có giá trị tương đồng cao nhất.</w:t>
-      </w:r>
-    </w:p>
-    <w:p>
-      <w:pPr>
-        <w:numPr>
-          <w:ilvl w:val="0"/>
-          <w:numId w:val="5"/>
-        </w:numPr>
-        <w:spacing w:after="0" w:afterAutospacing="0" w:before="0" w:beforeAutospacing="0" w:lineRule="auto"/>
-        <w:ind w:left="720" w:hanging="360"/>
-      </w:pPr>
-      <w:r>
-        <w:rPr>
-          <w:b w:val="1"/>
-          <w:rtl w:val="0"/>
-        </w:rPr>
-        <w:t xml:space="preserve">Bước 6:</w:t>
-      </w:r>
-      <w:r>
-        <w:rPr>
-          <w:rtl w:val="0"/>
-        </w:rPr>
-        <w:t xml:space="preserve"> Nếu giá trị tương đồng vượt qua ngưỡng đặt trước (threshold), đối tượng được coi là đã tìm thấy.</w:t>
-      </w:r>
-    </w:p>
-    <w:p>
-      <w:pPr>
-        <w:numPr>
-          <w:ilvl w:val="0"/>
-          <w:numId w:val="5"/>
-        </w:numPr>
-        <w:spacing w:after="240" w:before="0" w:beforeAutospacing="0" w:lineRule="auto"/>
-        <w:ind w:left="720" w:hanging="360"/>
-      </w:pPr>
-      <w:r>
-        <w:rPr>
-          <w:b w:val="1"/>
-          <w:rtl w:val="0"/>
-        </w:rPr>
-        <w:t xml:space="preserve">Bước 7:</w:t>
-      </w:r>
-      <w:r>
-        <w:rPr>
-          <w:rtl w:val="0"/>
-        </w:rPr>
-        <w:t xml:space="preserve"> Vẽ khung bao quanh vị trí tìm được trên ảnh gốc.</w:t>
-      </w:r>
-    </w:p>
-    <w:p>
-      <w:pPr>
-        <w:rPr/>
+        <w:rPr>
+          <w:u w:val="none"/>
+        </w:rPr>
       </w:pPr>
       <w:r>
         <w:rPr/>
         <w:drawing>
           <wp:inline distB="114300" distT="114300" distL="114300" distR="114300">
-            <wp:extent cx="3026067" cy="2527453"/>
+            <wp:extent cx="2456448" cy="3021648"/>
             <wp:effectExtent b="0" l="0" r="0" t="0"/>
-            <wp:docPr id="10" name="image14.png"/>
+            <wp:docPr id="3" name="image17.png"/>
             <a:graphic>
               <a:graphicData uri="http://schemas.openxmlformats.org/drawingml/2006/picture">
                 <pic:pic>
                   <pic:nvPicPr>
-                    <pic:cNvPr id="0" name="image14.png"/>
+                    <pic:cNvPr id="0" name="image17.png"/>
                     <pic:cNvPicPr preferRelativeResize="0"/>
                   </pic:nvPicPr>
                   <pic:blipFill>
@@ -716,7 +589,7 @@
                   <pic:spPr>
                     <a:xfrm>
                       <a:off x="0" y="0"/>
-                      <a:ext cx="3026067" cy="2527453"/>
+                      <a:ext cx="2456448" cy="3021648"/>
                     </a:xfrm>
                     <a:prstGeom prst="rect"/>
                     <a:ln/>
@@ -731,14 +604,14 @@
         <w:rPr/>
         <w:drawing>
           <wp:inline distB="114300" distT="114300" distL="114300" distR="114300">
-            <wp:extent cx="3375258" cy="2538072"/>
+            <wp:extent cx="2262188" cy="2955439"/>
             <wp:effectExtent b="0" l="0" r="0" t="0"/>
-            <wp:docPr id="11" name="image11.png"/>
+            <wp:docPr id="5" name="image8.png"/>
             <a:graphic>
               <a:graphicData uri="http://schemas.openxmlformats.org/drawingml/2006/picture">
                 <pic:pic>
                   <pic:nvPicPr>
-                    <pic:cNvPr id="0" name="image11.png"/>
+                    <pic:cNvPr id="0" name="image8.png"/>
                     <pic:cNvPicPr preferRelativeResize="0"/>
                   </pic:nvPicPr>
                   <pic:blipFill>
@@ -751,7 +624,7 @@
                   <pic:spPr>
                     <a:xfrm>
                       <a:off x="0" y="0"/>
-                      <a:ext cx="3375258" cy="2538072"/>
+                      <a:ext cx="2262188" cy="2955439"/>
                     </a:xfrm>
                     <a:prstGeom prst="rect"/>
                     <a:ln/>
@@ -770,6 +643,239 @@
     </w:p>
     <w:p>
       <w:pPr>
+        <w:numPr>
+          <w:ilvl w:val="0"/>
+          <w:numId w:val="2"/>
+        </w:numPr>
+        <w:spacing w:after="0" w:before="0" w:lineRule="auto"/>
+        <w:ind w:left="720" w:hanging="360"/>
+        <w:rPr/>
+      </w:pPr>
+      <w:r>
+        <w:rPr>
+          <w:b w:val="1"/>
+          <w:rtl w:val="0"/>
+        </w:rPr>
+        <w:t xml:space="preserve">Bước 3:</w:t>
+      </w:r>
+      <w:r>
+        <w:rPr>
+          <w:rtl w:val="0"/>
+        </w:rPr>
+        <w:t xml:space="preserve"> Tìm đối tượng trong ảnh gốc với các tỷ lệ khác nhau của template (scale) để xử lý sự khác biệt kích thước.</w:t>
+      </w:r>
+    </w:p>
+    <w:p>
+      <w:pPr>
+        <w:numPr>
+          <w:ilvl w:val="0"/>
+          <w:numId w:val="2"/>
+        </w:numPr>
+        <w:spacing w:after="0" w:before="0" w:lineRule="auto"/>
+        <w:ind w:left="720" w:hanging="360"/>
+        <w:rPr/>
+      </w:pPr>
+      <w:r>
+        <w:rPr>
+          <w:b w:val="1"/>
+          <w:rtl w:val="0"/>
+        </w:rPr>
+        <w:t xml:space="preserve">Bước 4:</w:t>
+      </w:r>
+      <w:r>
+        <w:rPr>
+          <w:rtl w:val="0"/>
+        </w:rPr>
+        <w:t xml:space="preserve"> Sử dụng hàm </w:t>
+      </w:r>
+      <w:r>
+        <w:rPr>
+          <w:rFonts w:ascii="Roboto Mono" w:cs="Roboto Mono" w:eastAsia="Roboto Mono" w:hAnsi="Roboto Mono"/>
+          <w:color w:val="188038"/>
+          <w:rtl w:val="0"/>
+        </w:rPr>
+        <w:t xml:space="preserve">cv2.matchTemplate()</w:t>
+      </w:r>
+      <w:r>
+        <w:rPr>
+          <w:rtl w:val="0"/>
+        </w:rPr>
+        <w:t xml:space="preserve"> để tính toán mức độ tương đồng (dùng phương pháp TM_CCOEFF_NORMED).</w:t>
+      </w:r>
+    </w:p>
+    <w:p>
+      <w:pPr>
+        <w:numPr>
+          <w:ilvl w:val="0"/>
+          <w:numId w:val="2"/>
+        </w:numPr>
+        <w:spacing w:after="0" w:before="0" w:lineRule="auto"/>
+        <w:ind w:left="720" w:hanging="360"/>
+        <w:rPr/>
+      </w:pPr>
+      <w:r>
+        <w:rPr>
+          <w:b w:val="1"/>
+          <w:rtl w:val="0"/>
+        </w:rPr>
+        <w:t xml:space="preserve">Bước 5:</w:t>
+      </w:r>
+      <w:r>
+        <w:rPr>
+          <w:rtl w:val="0"/>
+        </w:rPr>
+        <w:t xml:space="preserve"> Dùng </w:t>
+      </w:r>
+      <w:r>
+        <w:rPr>
+          <w:rFonts w:ascii="Roboto Mono" w:cs="Roboto Mono" w:eastAsia="Roboto Mono" w:hAnsi="Roboto Mono"/>
+          <w:color w:val="188038"/>
+          <w:rtl w:val="0"/>
+        </w:rPr>
+        <w:t xml:space="preserve">cv2.minMaxLoc()</w:t>
+      </w:r>
+      <w:r>
+        <w:rPr>
+          <w:rtl w:val="0"/>
+        </w:rPr>
+        <w:t xml:space="preserve"> để lấy vị trí có giá trị tương đồng cao nhất.</w:t>
+      </w:r>
+    </w:p>
+    <w:p>
+      <w:pPr>
+        <w:numPr>
+          <w:ilvl w:val="0"/>
+          <w:numId w:val="2"/>
+        </w:numPr>
+        <w:spacing w:after="0" w:before="0" w:lineRule="auto"/>
+        <w:ind w:left="720" w:hanging="360"/>
+        <w:rPr/>
+      </w:pPr>
+      <w:r>
+        <w:rPr>
+          <w:b w:val="1"/>
+          <w:rtl w:val="0"/>
+        </w:rPr>
+        <w:t xml:space="preserve">Bước 6:</w:t>
+      </w:r>
+      <w:r>
+        <w:rPr>
+          <w:rtl w:val="0"/>
+        </w:rPr>
+        <w:t xml:space="preserve"> Nếu giá trị tương đồng vượt qua ngưỡng đặt trước (threshold), đối tượng được coi là đã tìm thấy.</w:t>
+      </w:r>
+    </w:p>
+    <w:p>
+      <w:pPr>
+        <w:numPr>
+          <w:ilvl w:val="0"/>
+          <w:numId w:val="2"/>
+        </w:numPr>
+        <w:spacing w:after="240" w:before="0" w:lineRule="auto"/>
+        <w:ind w:left="720" w:hanging="360"/>
+        <w:rPr/>
+      </w:pPr>
+      <w:r>
+        <w:rPr>
+          <w:b w:val="1"/>
+          <w:rtl w:val="0"/>
+        </w:rPr>
+        <w:t xml:space="preserve">Bước 7:</w:t>
+      </w:r>
+      <w:r>
+        <w:rPr>
+          <w:rtl w:val="0"/>
+        </w:rPr>
+        <w:t xml:space="preserve"> Vẽ khung bao quanh vị trí tìm được trên ảnh gốc.</w:t>
+      </w:r>
+      <w:r>
+        <w:rPr/>
+        <w:drawing>
+          <wp:inline distB="114300" distT="114300" distL="114300" distR="114300">
+            <wp:extent cx="2895600" cy="3705225"/>
+            <wp:effectExtent b="0" l="0" r="0" t="0"/>
+            <wp:docPr id="14" name="image14.png"/>
+            <a:graphic>
+              <a:graphicData uri="http://schemas.openxmlformats.org/drawingml/2006/picture">
+                <pic:pic>
+                  <pic:nvPicPr>
+                    <pic:cNvPr id="0" name="image14.png"/>
+                    <pic:cNvPicPr preferRelativeResize="0"/>
+                  </pic:nvPicPr>
+                  <pic:blipFill>
+                    <a:blip r:embed="rId8"/>
+                    <a:srcRect b="0" l="0" r="0" t="0"/>
+                    <a:stretch>
+                      <a:fillRect/>
+                    </a:stretch>
+                  </pic:blipFill>
+                  <pic:spPr>
+                    <a:xfrm>
+                      <a:off x="0" y="0"/>
+                      <a:ext cx="2895600" cy="3705225"/>
+                    </a:xfrm>
+                    <a:prstGeom prst="rect"/>
+                    <a:ln/>
+                  </pic:spPr>
+                </pic:pic>
+              </a:graphicData>
+            </a:graphic>
+          </wp:inline>
+        </w:drawing>
+      </w:r>
+      <w:r>
+        <w:rPr>
+          <w:rtl w:val="0"/>
+        </w:rPr>
+      </w:r>
+    </w:p>
+    <w:p>
+      <w:pPr>
+        <w:rPr/>
+      </w:pPr>
+      <w:r>
+        <w:rPr/>
+        <w:drawing>
+          <wp:inline distB="114300" distT="114300" distL="114300" distR="114300">
+            <wp:extent cx="2886075" cy="3705225"/>
+            <wp:effectExtent b="0" l="0" r="0" t="0"/>
+            <wp:docPr id="16" name="image12.png"/>
+            <a:graphic>
+              <a:graphicData uri="http://schemas.openxmlformats.org/drawingml/2006/picture">
+                <pic:pic>
+                  <pic:nvPicPr>
+                    <pic:cNvPr id="0" name="image12.png"/>
+                    <pic:cNvPicPr preferRelativeResize="0"/>
+                  </pic:nvPicPr>
+                  <pic:blipFill>
+                    <a:blip r:embed="rId9"/>
+                    <a:srcRect b="0" l="0" r="0" t="0"/>
+                    <a:stretch>
+                      <a:fillRect/>
+                    </a:stretch>
+                  </pic:blipFill>
+                  <pic:spPr>
+                    <a:xfrm>
+                      <a:off x="0" y="0"/>
+                      <a:ext cx="2886075" cy="3705225"/>
+                    </a:xfrm>
+                    <a:prstGeom prst="rect"/>
+                    <a:ln/>
+                  </pic:spPr>
+                </pic:pic>
+              </a:graphicData>
+            </a:graphic>
+          </wp:inline>
+        </w:drawing>
+      </w:r>
+      <w:r>
+        <w:rPr>
+          <w:rtl w:val="0"/>
+        </w:rPr>
+      </w:r>
+    </w:p>
+    <w:p>
+      <w:pPr>
         <w:rPr/>
       </w:pPr>
       <w:r>
@@ -791,7 +897,7 @@
           <w:szCs w:val="26"/>
         </w:rPr>
       </w:pPr>
-      <w:bookmarkStart w:colFirst="0" w:colLast="0" w:name="_htey63snz6ip" w:id="6"/>
+      <w:bookmarkStart w:colFirst="0" w:colLast="0" w:name="_3dy6vkm" w:id="6"/>
       <w:bookmarkEnd w:id="6"/>
       <w:r>
         <w:rPr>
@@ -829,7 +935,7 @@
           <w:szCs w:val="22"/>
         </w:rPr>
       </w:pPr>
-      <w:bookmarkStart w:colFirst="0" w:colLast="0" w:name="_t91soe4xzl3" w:id="7"/>
+      <w:bookmarkStart w:colFirst="0" w:colLast="0" w:name="_1t3h5sf" w:id="7"/>
       <w:bookmarkEnd w:id="7"/>
       <w:r>
         <w:rPr>
@@ -846,10 +952,11 @@
       <w:pPr>
         <w:numPr>
           <w:ilvl w:val="0"/>
-          <w:numId w:val="1"/>
+          <w:numId w:val="5"/>
         </w:numPr>
         <w:spacing w:after="240" w:before="240" w:lineRule="auto"/>
         <w:ind w:left="720" w:hanging="360"/>
+        <w:rPr/>
       </w:pPr>
       <w:r>
         <w:rPr>
@@ -890,16 +997,16 @@
           <wp:inline distB="114300" distT="114300" distL="114300" distR="114300">
             <wp:extent cx="1876425" cy="1800225"/>
             <wp:effectExtent b="0" l="0" r="0" t="0"/>
-            <wp:docPr id="4" name="image1.png"/>
+            <wp:docPr id="4" name="image5.png"/>
             <a:graphic>
               <a:graphicData uri="http://schemas.openxmlformats.org/drawingml/2006/picture">
                 <pic:pic>
                   <pic:nvPicPr>
-                    <pic:cNvPr id="0" name="image1.png"/>
+                    <pic:cNvPr id="0" name="image5.png"/>
                     <pic:cNvPicPr preferRelativeResize="0"/>
                   </pic:nvPicPr>
                   <pic:blipFill>
-                    <a:blip r:embed="rId8"/>
+                    <a:blip r:embed="rId10"/>
                     <a:srcRect b="0" l="0" r="0" t="0"/>
                     <a:stretch>
                       <a:fillRect/>
@@ -925,16 +1032,16 @@
           <wp:inline distB="114300" distT="114300" distL="114300" distR="114300">
             <wp:extent cx="2182102" cy="1802183"/>
             <wp:effectExtent b="0" l="0" r="0" t="0"/>
-            <wp:docPr id="5" name="image4.png"/>
+            <wp:docPr id="7" name="image2.png"/>
             <a:graphic>
               <a:graphicData uri="http://schemas.openxmlformats.org/drawingml/2006/picture">
                 <pic:pic>
                   <pic:nvPicPr>
-                    <pic:cNvPr id="0" name="image4.png"/>
+                    <pic:cNvPr id="0" name="image2.png"/>
                     <pic:cNvPicPr preferRelativeResize="0"/>
                   </pic:nvPicPr>
                   <pic:blipFill>
-                    <a:blip r:embed="rId9"/>
+                    <a:blip r:embed="rId11"/>
                     <a:srcRect b="0" l="0" r="0" t="0"/>
                     <a:stretch>
                       <a:fillRect/>
@@ -960,16 +1067,16 @@
           <wp:inline distB="114300" distT="114300" distL="114300" distR="114300">
             <wp:extent cx="1690688" cy="1787853"/>
             <wp:effectExtent b="0" l="0" r="0" t="0"/>
-            <wp:docPr id="14" name="image3.png"/>
+            <wp:docPr id="6" name="image4.png"/>
             <a:graphic>
               <a:graphicData uri="http://schemas.openxmlformats.org/drawingml/2006/picture">
                 <pic:pic>
                   <pic:nvPicPr>
-                    <pic:cNvPr id="0" name="image3.png"/>
+                    <pic:cNvPr id="0" name="image4.png"/>
                     <pic:cNvPicPr preferRelativeResize="0"/>
                   </pic:nvPicPr>
                   <pic:blipFill>
-                    <a:blip r:embed="rId10"/>
+                    <a:blip r:embed="rId12"/>
                     <a:srcRect b="0" l="0" r="0" t="0"/>
                     <a:stretch>
                       <a:fillRect/>
@@ -999,10 +1106,11 @@
       <w:pPr>
         <w:numPr>
           <w:ilvl w:val="0"/>
-          <w:numId w:val="1"/>
+          <w:numId w:val="5"/>
         </w:numPr>
         <w:spacing w:after="240" w:before="240" w:lineRule="auto"/>
         <w:ind w:left="720" w:hanging="360"/>
+        <w:rPr/>
       </w:pPr>
       <w:r>
         <w:rPr>
@@ -1031,16 +1139,16 @@
           <wp:inline distB="114300" distT="114300" distL="114300" distR="114300">
             <wp:extent cx="5267325" cy="5124450"/>
             <wp:effectExtent b="0" l="0" r="0" t="0"/>
-            <wp:docPr id="13" name="image12.png"/>
+            <wp:docPr id="9" name="image7.png"/>
             <a:graphic>
               <a:graphicData uri="http://schemas.openxmlformats.org/drawingml/2006/picture">
                 <pic:pic>
                   <pic:nvPicPr>
-                    <pic:cNvPr id="0" name="image12.png"/>
+                    <pic:cNvPr id="0" name="image7.png"/>
                     <pic:cNvPicPr preferRelativeResize="0"/>
                   </pic:nvPicPr>
                   <pic:blipFill>
-                    <a:blip r:embed="rId11"/>
+                    <a:blip r:embed="rId13"/>
                     <a:srcRect b="0" l="0" r="0" t="0"/>
                     <a:stretch>
                       <a:fillRect/>
@@ -1091,7 +1199,7 @@
           <w:szCs w:val="22"/>
         </w:rPr>
       </w:pPr>
-      <w:bookmarkStart w:colFirst="0" w:colLast="0" w:name="_kyitiredfrch" w:id="8"/>
+      <w:bookmarkStart w:colFirst="0" w:colLast="0" w:name="_4d34og8" w:id="8"/>
       <w:bookmarkEnd w:id="8"/>
       <w:r>
         <w:rPr>
@@ -1108,10 +1216,11 @@
       <w:pPr>
         <w:numPr>
           <w:ilvl w:val="0"/>
-          <w:numId w:val="6"/>
+          <w:numId w:val="3"/>
         </w:numPr>
         <w:spacing w:after="240" w:before="240" w:lineRule="auto"/>
         <w:ind w:left="720" w:hanging="360"/>
+        <w:rPr/>
       </w:pPr>
       <w:r>
         <w:rPr>
@@ -1132,16 +1241,16 @@
           <wp:inline distB="114300" distT="114300" distL="114300" distR="114300">
             <wp:extent cx="257175" cy="95250"/>
             <wp:effectExtent b="0" l="0" r="0" t="0"/>
-            <wp:docPr id="3" name="image5.png"/>
+            <wp:docPr id="8" name="image3.png"/>
             <a:graphic>
               <a:graphicData uri="http://schemas.openxmlformats.org/drawingml/2006/picture">
                 <pic:pic>
                   <pic:nvPicPr>
-                    <pic:cNvPr id="0" name="image5.png"/>
+                    <pic:cNvPr id="0" name="image3.png"/>
                     <pic:cNvPicPr preferRelativeResize="0"/>
                   </pic:nvPicPr>
                   <pic:blipFill>
-                    <a:blip r:embed="rId12"/>
+                    <a:blip r:embed="rId14"/>
                     <a:srcRect b="0" l="0" r="0" t="0"/>
                     <a:stretch>
                       <a:fillRect/>
@@ -1181,16 +1290,16 @@
           <wp:inline distB="114300" distT="114300" distL="114300" distR="114300">
             <wp:extent cx="3705225" cy="3705225"/>
             <wp:effectExtent b="0" l="0" r="0" t="0"/>
-            <wp:docPr id="6" name="image15.png"/>
+            <wp:docPr id="17" name="image13.png"/>
             <a:graphic>
               <a:graphicData uri="http://schemas.openxmlformats.org/drawingml/2006/picture">
                 <pic:pic>
                   <pic:nvPicPr>
-                    <pic:cNvPr id="0" name="image15.png"/>
+                    <pic:cNvPr id="0" name="image13.png"/>
                     <pic:cNvPicPr preferRelativeResize="0"/>
                   </pic:nvPicPr>
                   <pic:blipFill>
-                    <a:blip r:embed="rId13"/>
+                    <a:blip r:embed="rId15"/>
                     <a:srcRect b="0" l="0" r="0" t="0"/>
                     <a:stretch>
                       <a:fillRect/>
@@ -1248,10 +1357,11 @@
       <w:pPr>
         <w:numPr>
           <w:ilvl w:val="0"/>
-          <w:numId w:val="6"/>
+          <w:numId w:val="3"/>
         </w:numPr>
-        <w:spacing w:after="0" w:afterAutospacing="0" w:before="240" w:lineRule="auto"/>
+        <w:spacing w:after="0" w:before="240" w:lineRule="auto"/>
         <w:ind w:left="720" w:hanging="360"/>
+        <w:rPr/>
       </w:pPr>
       <w:r>
         <w:rPr>
@@ -1271,10 +1381,11 @@
       <w:pPr>
         <w:numPr>
           <w:ilvl w:val="1"/>
-          <w:numId w:val="6"/>
+          <w:numId w:val="3"/>
         </w:numPr>
-        <w:spacing w:after="240" w:before="0" w:beforeAutospacing="0" w:lineRule="auto"/>
+        <w:spacing w:after="240" w:before="0" w:lineRule="auto"/>
         <w:ind w:left="1440" w:hanging="360"/>
+        <w:rPr/>
       </w:pPr>
       <w:r>
         <w:rPr>
@@ -1302,16 +1413,16 @@
           <wp:inline distB="114300" distT="114300" distL="114300" distR="114300">
             <wp:extent cx="1304925" cy="1209675"/>
             <wp:effectExtent b="0" l="0" r="0" t="0"/>
-            <wp:docPr id="15" name="image7.png"/>
+            <wp:docPr id="10" name="image6.png"/>
             <a:graphic>
               <a:graphicData uri="http://schemas.openxmlformats.org/drawingml/2006/picture">
                 <pic:pic>
                   <pic:nvPicPr>
-                    <pic:cNvPr id="0" name="image7.png"/>
+                    <pic:cNvPr id="0" name="image6.png"/>
                     <pic:cNvPicPr preferRelativeResize="0"/>
                   </pic:nvPicPr>
                   <pic:blipFill>
-                    <a:blip r:embed="rId14"/>
+                    <a:blip r:embed="rId16"/>
                     <a:srcRect b="0" l="0" r="0" t="0"/>
                     <a:stretch>
                       <a:fillRect/>
@@ -1337,16 +1448,16 @@
           <wp:inline distB="114300" distT="114300" distL="114300" distR="114300">
             <wp:extent cx="1185863" cy="1222921"/>
             <wp:effectExtent b="0" l="0" r="0" t="0"/>
-            <wp:docPr id="2" name="image6.png"/>
+            <wp:docPr id="13" name="image10.png"/>
             <a:graphic>
               <a:graphicData uri="http://schemas.openxmlformats.org/drawingml/2006/picture">
                 <pic:pic>
                   <pic:nvPicPr>
-                    <pic:cNvPr id="0" name="image6.png"/>
+                    <pic:cNvPr id="0" name="image10.png"/>
                     <pic:cNvPicPr preferRelativeResize="0"/>
                   </pic:nvPicPr>
                   <pic:blipFill>
-                    <a:blip r:embed="rId15"/>
+                    <a:blip r:embed="rId17"/>
                     <a:srcRect b="0" l="0" r="0" t="0"/>
                     <a:stretch>
                       <a:fillRect/>
@@ -1381,7 +1492,7 @@
                     <pic:cNvPicPr preferRelativeResize="0"/>
                   </pic:nvPicPr>
                   <pic:blipFill>
-                    <a:blip r:embed="rId16"/>
+                    <a:blip r:embed="rId18"/>
                     <a:srcRect b="0" l="0" r="0" t="0"/>
                     <a:stretch>
                       <a:fillRect/>
@@ -1411,10 +1522,11 @@
       <w:pPr>
         <w:numPr>
           <w:ilvl w:val="1"/>
-          <w:numId w:val="6"/>
+          <w:numId w:val="3"/>
         </w:numPr>
         <w:spacing w:after="240" w:before="240" w:lineRule="auto"/>
         <w:ind w:left="1440" w:hanging="360"/>
+        <w:rPr/>
       </w:pPr>
       <w:r>
         <w:rPr>
@@ -1456,16 +1568,16 @@
           <wp:inline distB="114300" distT="114300" distL="114300" distR="114300">
             <wp:extent cx="3705225" cy="3705225"/>
             <wp:effectExtent b="0" l="0" r="0" t="0"/>
-            <wp:docPr id="7" name="image8.png"/>
+            <wp:docPr id="11" name="image11.png"/>
             <a:graphic>
               <a:graphicData uri="http://schemas.openxmlformats.org/drawingml/2006/picture">
                 <pic:pic>
                   <pic:nvPicPr>
-                    <pic:cNvPr id="0" name="image8.png"/>
+                    <pic:cNvPr id="0" name="image11.png"/>
                     <pic:cNvPicPr preferRelativeResize="0"/>
                   </pic:nvPicPr>
                   <pic:blipFill>
-                    <a:blip r:embed="rId17"/>
+                    <a:blip r:embed="rId19"/>
                     <a:srcRect b="0" l="0" r="0" t="0"/>
                     <a:stretch>
                       <a:fillRect/>
@@ -1504,7 +1616,7 @@
           <w:szCs w:val="22"/>
         </w:rPr>
       </w:pPr>
-      <w:bookmarkStart w:colFirst="0" w:colLast="0" w:name="_xuu9e787texo" w:id="9"/>
+      <w:bookmarkStart w:colFirst="0" w:colLast="0" w:name="_2s8eyo1" w:id="9"/>
       <w:bookmarkEnd w:id="9"/>
       <w:r>
         <w:rPr>
@@ -1521,10 +1633,11 @@
       <w:pPr>
         <w:numPr>
           <w:ilvl w:val="0"/>
-          <w:numId w:val="3"/>
+          <w:numId w:val="7"/>
         </w:numPr>
         <w:spacing w:after="240" w:before="240" w:lineRule="auto"/>
         <w:ind w:left="720" w:hanging="360"/>
+        <w:rPr/>
       </w:pPr>
       <w:r>
         <w:rPr>
@@ -1539,30 +1652,22 @@
         </w:rPr>
         <w:t xml:space="preserve">: Các đôi ủng thường có hình dạng giống nhau, điều này giúp cho việc nhận diện chúng dễ dàng hơn. Có thể tạo template cho đôi ủng và sử dụng template matching để đếm số đôi ủng trong ảnh. Ta có thể thấy có một số đôi ủng chưa được match (do bị khuất một số đồ vật), điều này cho thấy ảnh template của chúng ta càn được crop sát viền hoặc nên crop một phần thay vì toàn bộ đôi ủng.</w:t>
       </w:r>
-    </w:p>
-    <w:p>
-      <w:pPr>
-        <w:spacing w:after="240" w:before="240" w:lineRule="auto"/>
-        <w:ind w:left="720" w:firstLine="0"/>
-        <w:jc w:val="center"/>
-        <w:rPr/>
-      </w:pPr>
       <w:r>
         <w:rPr/>
         <w:drawing>
           <wp:inline distB="114300" distT="114300" distL="114300" distR="114300">
-            <wp:extent cx="4048125" cy="3981450"/>
+            <wp:extent cx="3705225" cy="3705225"/>
             <wp:effectExtent b="0" l="0" r="0" t="0"/>
-            <wp:docPr id="8" name="image13.png"/>
+            <wp:docPr id="2" name="image16.png"/>
             <a:graphic>
               <a:graphicData uri="http://schemas.openxmlformats.org/drawingml/2006/picture">
                 <pic:pic>
                   <pic:nvPicPr>
-                    <pic:cNvPr id="0" name="image13.png"/>
+                    <pic:cNvPr id="0" name="image16.png"/>
                     <pic:cNvPicPr preferRelativeResize="0"/>
                   </pic:nvPicPr>
                   <pic:blipFill>
-                    <a:blip r:embed="rId18"/>
+                    <a:blip r:embed="rId20"/>
                     <a:srcRect b="0" l="0" r="0" t="0"/>
                     <a:stretch>
                       <a:fillRect/>
@@ -1571,7 +1676,7 @@
                   <pic:spPr>
                     <a:xfrm>
                       <a:off x="0" y="0"/>
-                      <a:ext cx="4048125" cy="3981450"/>
+                      <a:ext cx="3705225" cy="3705225"/>
                     </a:xfrm>
                     <a:prstGeom prst="rect"/>
                     <a:ln/>
@@ -1590,6 +1695,19 @@
     </w:p>
     <w:p>
       <w:pPr>
+        <w:spacing w:after="240" w:before="240" w:lineRule="auto"/>
+        <w:ind w:left="720" w:firstLine="0"/>
+        <w:jc w:val="center"/>
+        <w:rPr/>
+      </w:pPr>
+      <w:r>
+        <w:rPr>
+          <w:rtl w:val="0"/>
+        </w:rPr>
+      </w:r>
+    </w:p>
+    <w:p>
+      <w:pPr>
         <w:pStyle w:val="Heading4"/>
         <w:keepNext w:val="0"/>
         <w:keepLines w:val="0"/>
@@ -1601,7 +1719,7 @@
           <w:szCs w:val="22"/>
         </w:rPr>
       </w:pPr>
-      <w:bookmarkStart w:colFirst="0" w:colLast="0" w:name="_e4v04v4jz289" w:id="10"/>
+      <w:bookmarkStart w:colFirst="0" w:colLast="0" w:name="_17dp8vu" w:id="10"/>
       <w:bookmarkEnd w:id="10"/>
       <w:r>
         <w:rPr>
@@ -1618,10 +1736,11 @@
       <w:pPr>
         <w:numPr>
           <w:ilvl w:val="0"/>
-          <w:numId w:val="2"/>
+          <w:numId w:val="6"/>
         </w:numPr>
         <w:spacing w:after="240" w:before="240" w:lineRule="auto"/>
         <w:ind w:left="720" w:hanging="360"/>
+        <w:rPr/>
       </w:pPr>
       <w:r>
         <w:rPr>
@@ -1650,16 +1769,16 @@
           <wp:inline distB="114300" distT="114300" distL="114300" distR="114300">
             <wp:extent cx="4848225" cy="5753100"/>
             <wp:effectExtent b="0" l="0" r="0" t="0"/>
-            <wp:docPr id="9" name="image2.png"/>
+            <wp:docPr id="15" name="image1.png"/>
             <a:graphic>
               <a:graphicData uri="http://schemas.openxmlformats.org/drawingml/2006/picture">
                 <pic:pic>
                   <pic:nvPicPr>
-                    <pic:cNvPr id="0" name="image2.png"/>
+                    <pic:cNvPr id="0" name="image1.png"/>
                     <pic:cNvPicPr preferRelativeResize="0"/>
                   </pic:nvPicPr>
                   <pic:blipFill>
-                    <a:blip r:embed="rId19"/>
+                    <a:blip r:embed="rId21"/>
                     <a:srcRect b="0" l="0" r="0" t="0"/>
                     <a:stretch>
                       <a:fillRect/>
@@ -1689,10 +1808,11 @@
       <w:pPr>
         <w:numPr>
           <w:ilvl w:val="0"/>
-          <w:numId w:val="2"/>
+          <w:numId w:val="6"/>
         </w:numPr>
         <w:spacing w:after="240" w:before="240" w:lineRule="auto"/>
         <w:ind w:left="720" w:hanging="360"/>
+        <w:rPr/>
       </w:pPr>
       <w:r>
         <w:rPr>
@@ -1721,16 +1841,16 @@
           <wp:inline distB="114300" distT="114300" distL="114300" distR="114300">
             <wp:extent cx="4905375" cy="2667000"/>
             <wp:effectExtent b="0" l="0" r="0" t="0"/>
-            <wp:docPr id="1" name="image10.png"/>
+            <wp:docPr id="1" name="image15.png"/>
             <a:graphic>
               <a:graphicData uri="http://schemas.openxmlformats.org/drawingml/2006/picture">
                 <pic:pic>
                   <pic:nvPicPr>
-                    <pic:cNvPr id="0" name="image10.png"/>
+                    <pic:cNvPr id="0" name="image15.png"/>
                     <pic:cNvPicPr preferRelativeResize="0"/>
                   </pic:nvPicPr>
                   <pic:blipFill>
-                    <a:blip r:embed="rId20"/>
+                    <a:blip r:embed="rId22"/>
                     <a:srcRect b="0" l="0" r="0" t="0"/>
                     <a:stretch>
                       <a:fillRect/>
@@ -2012,8 +2132,8 @@
     </w:lvl>
     <w:lvl w:ilvl="1">
       <w:start w:val="1"/>
-      <w:numFmt w:val="bullet"/>
-      <w:lvlText w:val="○"/>
+      <w:numFmt w:val="decimal"/>
+      <w:lvlText w:val="%2."/>
       <w:lvlJc w:val="left"/>
       <w:pPr>
         <w:ind w:left="1440" w:hanging="360"/>
@@ -2342,8 +2462,8 @@
     </w:lvl>
     <w:lvl w:ilvl="1">
       <w:start w:val="1"/>
-      <w:numFmt w:val="decimal"/>
-      <w:lvlText w:val="%2."/>
+      <w:numFmt w:val="bullet"/>
+      <w:lvlText w:val="○"/>
       <w:lvlJc w:val="left"/>
       <w:pPr>
         <w:ind w:left="1440" w:hanging="360"/>
